--- a/homework/DSI_06_Homework_R/DSI-06 Homework 9_R.docx
+++ b/homework/DSI_06_Homework_R/DSI-06 Homework 9_R.docx
@@ -4,9 +4,10 @@
   <w:body>
     <w:p>
       <w:pPr>
-        <w:pStyle w:val="ListParagraph"/>
-        <w:rPr>
-          <w:rFonts w:asciiTheme="majorHAnsi" w:hAnsiTheme="majorHAnsi" w:cstheme="majorHAnsi"/>
+        <w:rPr>
+          <w:rFonts w:asciiTheme="majorHAnsi" w:hAnsiTheme="majorHAnsi" w:cstheme="majorHAnsi"/>
+          <w:b/>
+          <w:bCs/>
           <w:sz w:val="28"/>
           <w:szCs w:val="28"/>
         </w:rPr>
@@ -14,6 +15,8 @@
       <w:r>
         <w:rPr>
           <w:rFonts w:asciiTheme="majorHAnsi" w:hAnsiTheme="majorHAnsi" w:cstheme="majorHAnsi"/>
+          <w:b/>
+          <w:bCs/>
           <w:sz w:val="28"/>
           <w:szCs w:val="28"/>
         </w:rPr>
@@ -22,6 +25,8 @@
       <w:r>
         <w:rPr>
           <w:rFonts w:asciiTheme="majorHAnsi" w:hAnsiTheme="majorHAnsi" w:cstheme="majorHAnsi"/>
+          <w:b/>
+          <w:bCs/>
           <w:sz w:val="28"/>
           <w:szCs w:val="28"/>
         </w:rPr>
@@ -30,6 +35,8 @@
       <w:r>
         <w:rPr>
           <w:rFonts w:asciiTheme="majorHAnsi" w:hAnsiTheme="majorHAnsi" w:cstheme="majorHAnsi"/>
+          <w:b/>
+          <w:bCs/>
           <w:sz w:val="28"/>
           <w:szCs w:val="28"/>
         </w:rPr>
@@ -38,7 +45,6 @@
     </w:p>
     <w:p>
       <w:pPr>
-        <w:pStyle w:val="ListParagraph"/>
         <w:autoSpaceDE w:val="0"/>
         <w:autoSpaceDN w:val="0"/>
         <w:adjustRightInd w:val="0"/>
@@ -58,29 +64,7 @@
           <w:szCs w:val="28"/>
           <w:lang w:val="en-US"/>
         </w:rPr>
-        <w:t>Introduction with Statistical Learning with Applications to R (ISLR2) (</w:t>
-      </w:r>
-      <w:proofErr w:type="spellStart"/>
-      <w:r>
-        <w:rPr>
-          <w:rFonts w:asciiTheme="majorHAnsi" w:hAnsiTheme="majorHAnsi" w:cstheme="majorHAnsi"/>
-          <w:color w:val="000000"/>
-          <w:sz w:val="28"/>
-          <w:szCs w:val="28"/>
-          <w:lang w:val="en-US"/>
-        </w:rPr>
-        <w:t>pg</w:t>
-      </w:r>
-      <w:proofErr w:type="spellEnd"/>
-      <w:r>
-        <w:rPr>
-          <w:rFonts w:asciiTheme="majorHAnsi" w:hAnsiTheme="majorHAnsi" w:cstheme="majorHAnsi"/>
-          <w:color w:val="000000"/>
-          <w:sz w:val="28"/>
-          <w:szCs w:val="28"/>
-          <w:lang w:val="en-US"/>
-        </w:rPr>
-        <w:t xml:space="preserve"> </w:t>
+        <w:t xml:space="preserve">Introduction with Statistical Learning with Applications to R (ISLR2) (pg </w:t>
       </w:r>
       <w:r>
         <w:rPr>
@@ -140,7 +124,6 @@
         </w:rPr>
         <w:t xml:space="preserve">9. Consider the </w:t>
       </w:r>
-      <w:proofErr w:type="spellStart"/>
       <w:r>
         <w:rPr>
           <w:rFonts w:asciiTheme="majorHAnsi" w:hAnsiTheme="majorHAnsi" w:cstheme="majorHAnsi"/>
@@ -149,43 +132,28 @@
           <w:szCs w:val="28"/>
           <w:lang w:val="en-US"/>
         </w:rPr>
-        <w:t>USArrests</w:t>
+        <w:t xml:space="preserve">USArrests </w:t>
       </w:r>
-      <w:proofErr w:type="spellEnd"/>
       <w:r>
         <w:rPr>
           <w:rFonts w:asciiTheme="majorHAnsi" w:hAnsiTheme="majorHAnsi" w:cstheme="majorHAnsi"/>
-          <w:color w:val="8D0000"/>
+          <w:color w:val="000000"/>
+          <w:sz w:val="28"/>
+          <w:szCs w:val="28"/>
+          <w:lang w:val="en-US"/>
+        </w:rPr>
+        <w:t>data. We will now perform hierarchical clustering</w:t>
+      </w:r>
+      <w:r>
+        <w:rPr>
+          <w:rFonts w:asciiTheme="majorHAnsi" w:hAnsiTheme="majorHAnsi" w:cstheme="majorHAnsi"/>
+          <w:color w:val="000000"/>
           <w:sz w:val="28"/>
           <w:szCs w:val="28"/>
           <w:lang w:val="en-US"/>
         </w:rPr>
         <w:t xml:space="preserve"> </w:t>
       </w:r>
-      <w:r>
-        <w:rPr>
-          <w:rFonts w:asciiTheme="majorHAnsi" w:hAnsiTheme="majorHAnsi" w:cstheme="majorHAnsi"/>
-          <w:color w:val="000000"/>
-          <w:sz w:val="28"/>
-          <w:szCs w:val="28"/>
-          <w:lang w:val="en-US"/>
-        </w:rPr>
-        <w:t>data. We will now perform hierarchical clustering</w:t>
-      </w:r>
-    </w:p>
-    <w:p>
-      <w:pPr>
-        <w:autoSpaceDE w:val="0"/>
-        <w:autoSpaceDN w:val="0"/>
-        <w:adjustRightInd w:val="0"/>
-        <w:rPr>
-          <w:rFonts w:asciiTheme="majorHAnsi" w:hAnsiTheme="majorHAnsi" w:cstheme="majorHAnsi"/>
-          <w:color w:val="000000"/>
-          <w:sz w:val="28"/>
-          <w:szCs w:val="28"/>
-          <w:lang w:val="en-US"/>
-        </w:rPr>
-      </w:pPr>
       <w:r>
         <w:rPr>
           <w:rFonts w:asciiTheme="majorHAnsi" w:hAnsiTheme="majorHAnsi" w:cstheme="majorHAnsi"/>
@@ -223,27 +191,7 @@
           <w:szCs w:val="28"/>
           <w:lang w:val="en-US"/>
         </w:rPr>
-        <w:t>Using hierarchical clustering with complete linkage and</w:t>
-      </w:r>
-      <w:r>
-        <w:rPr>
-          <w:rFonts w:asciiTheme="majorHAnsi" w:hAnsiTheme="majorHAnsi" w:cstheme="majorHAnsi"/>
-          <w:color w:val="000000"/>
-          <w:sz w:val="28"/>
-          <w:szCs w:val="28"/>
-          <w:lang w:val="en-US"/>
-        </w:rPr>
-        <w:t xml:space="preserve"> </w:t>
-      </w:r>
-      <w:r>
-        <w:rPr>
-          <w:rFonts w:asciiTheme="majorHAnsi" w:hAnsiTheme="majorHAnsi" w:cstheme="majorHAnsi"/>
-          <w:color w:val="000000"/>
-          <w:sz w:val="28"/>
-          <w:szCs w:val="28"/>
-          <w:lang w:val="en-US"/>
-        </w:rPr>
-        <w:t>Euclidean distance, cluster the states.</w:t>
+        <w:t>Using hierarchical clustering with complete linkage and Euclidean distance, cluster the states.</w:t>
       </w:r>
     </w:p>
     <w:p>
@@ -272,27 +220,7 @@
           <w:szCs w:val="28"/>
           <w:lang w:val="en-US"/>
         </w:rPr>
-        <w:t>Cut the dendrogram at a height that results in three distinct</w:t>
-      </w:r>
-      <w:r>
-        <w:rPr>
-          <w:rFonts w:asciiTheme="majorHAnsi" w:hAnsiTheme="majorHAnsi" w:cstheme="majorHAnsi"/>
-          <w:color w:val="000000"/>
-          <w:sz w:val="28"/>
-          <w:szCs w:val="28"/>
-          <w:lang w:val="en-US"/>
-        </w:rPr>
-        <w:t xml:space="preserve"> </w:t>
-      </w:r>
-      <w:r>
-        <w:rPr>
-          <w:rFonts w:asciiTheme="majorHAnsi" w:hAnsiTheme="majorHAnsi" w:cstheme="majorHAnsi"/>
-          <w:color w:val="000000"/>
-          <w:sz w:val="28"/>
-          <w:szCs w:val="28"/>
-          <w:lang w:val="en-US"/>
-        </w:rPr>
-        <w:t>clusters. Which states belong to which clusters?</w:t>
+        <w:t>Cut the dendrogram at a height that results in three distinct clusters. Which states belong to which clusters?</w:t>
       </w:r>
     </w:p>
     <w:p>
@@ -321,47 +249,7 @@
           <w:szCs w:val="28"/>
           <w:lang w:val="en-US"/>
         </w:rPr>
-        <w:t>Hierarchically cluster the states using complete linkage and Euclidean</w:t>
-      </w:r>
-      <w:r>
-        <w:rPr>
-          <w:rFonts w:asciiTheme="majorHAnsi" w:hAnsiTheme="majorHAnsi" w:cstheme="majorHAnsi"/>
-          <w:color w:val="000000"/>
-          <w:sz w:val="28"/>
-          <w:szCs w:val="28"/>
-          <w:lang w:val="en-US"/>
-        </w:rPr>
-        <w:t xml:space="preserve"> </w:t>
-      </w:r>
-      <w:r>
-        <w:rPr>
-          <w:rFonts w:asciiTheme="majorHAnsi" w:hAnsiTheme="majorHAnsi" w:cstheme="majorHAnsi"/>
-          <w:color w:val="000000"/>
-          <w:sz w:val="28"/>
-          <w:szCs w:val="28"/>
-          <w:lang w:val="en-US"/>
-        </w:rPr>
-        <w:t>distance, after scaling the variables to have standard deviation</w:t>
-      </w:r>
-      <w:r>
-        <w:rPr>
-          <w:rFonts w:asciiTheme="majorHAnsi" w:hAnsiTheme="majorHAnsi" w:cstheme="majorHAnsi"/>
-          <w:color w:val="000000"/>
-          <w:sz w:val="28"/>
-          <w:szCs w:val="28"/>
-          <w:lang w:val="en-US"/>
-        </w:rPr>
-        <w:t xml:space="preserve"> </w:t>
-      </w:r>
-      <w:r>
-        <w:rPr>
-          <w:rFonts w:asciiTheme="majorHAnsi" w:hAnsiTheme="majorHAnsi" w:cstheme="majorHAnsi"/>
-          <w:color w:val="000000"/>
-          <w:sz w:val="28"/>
-          <w:szCs w:val="28"/>
-          <w:lang w:val="en-US"/>
-        </w:rPr>
-        <w:t>one.</w:t>
+        <w:t>Hierarchically cluster the states using complete linkage and Euclidean distance, after scaling the variables to have standard deviation one.</w:t>
       </w:r>
     </w:p>
     <w:p>
@@ -390,67 +278,7 @@
           <w:szCs w:val="28"/>
           <w:lang w:val="en-US"/>
         </w:rPr>
-        <w:t>What effect does scaling the variables have on the hierarchical</w:t>
-      </w:r>
-      <w:r>
-        <w:rPr>
-          <w:rFonts w:asciiTheme="majorHAnsi" w:hAnsiTheme="majorHAnsi" w:cstheme="majorHAnsi"/>
-          <w:color w:val="000000"/>
-          <w:sz w:val="28"/>
-          <w:szCs w:val="28"/>
-          <w:lang w:val="en-US"/>
-        </w:rPr>
-        <w:t xml:space="preserve"> </w:t>
-      </w:r>
-      <w:r>
-        <w:rPr>
-          <w:rFonts w:asciiTheme="majorHAnsi" w:hAnsiTheme="majorHAnsi" w:cstheme="majorHAnsi"/>
-          <w:color w:val="000000"/>
-          <w:sz w:val="28"/>
-          <w:szCs w:val="28"/>
-          <w:lang w:val="en-US"/>
-        </w:rPr>
-        <w:t>clustering obtained? In your opinion, should the variables be</w:t>
-      </w:r>
-      <w:r>
-        <w:rPr>
-          <w:rFonts w:asciiTheme="majorHAnsi" w:hAnsiTheme="majorHAnsi" w:cstheme="majorHAnsi"/>
-          <w:color w:val="000000"/>
-          <w:sz w:val="28"/>
-          <w:szCs w:val="28"/>
-          <w:lang w:val="en-US"/>
-        </w:rPr>
-        <w:t xml:space="preserve"> </w:t>
-      </w:r>
-      <w:r>
-        <w:rPr>
-          <w:rFonts w:asciiTheme="majorHAnsi" w:hAnsiTheme="majorHAnsi" w:cstheme="majorHAnsi"/>
-          <w:color w:val="000000"/>
-          <w:sz w:val="28"/>
-          <w:szCs w:val="28"/>
-          <w:lang w:val="en-US"/>
-        </w:rPr>
-        <w:t>scaled before the inter-observation dissimilarities are computed?</w:t>
-      </w:r>
-      <w:r>
-        <w:rPr>
-          <w:rFonts w:asciiTheme="majorHAnsi" w:hAnsiTheme="majorHAnsi" w:cstheme="majorHAnsi"/>
-          <w:color w:val="000000"/>
-          <w:sz w:val="28"/>
-          <w:szCs w:val="28"/>
-          <w:lang w:val="en-US"/>
-        </w:rPr>
-        <w:t xml:space="preserve"> </w:t>
-      </w:r>
-      <w:r>
-        <w:rPr>
-          <w:rFonts w:asciiTheme="majorHAnsi" w:hAnsiTheme="majorHAnsi" w:cstheme="majorHAnsi"/>
-          <w:color w:val="000000"/>
-          <w:sz w:val="28"/>
-          <w:szCs w:val="28"/>
-          <w:lang w:val="en-US"/>
-        </w:rPr>
-        <w:t>Provide a justification for your answer.</w:t>
+        <w:t>What effect does scaling the variables have on the hierarchical clustering obtained? In your opinion, should the variables be scaled before the inter-observation dissimilarities are computed? Provide a justification for your answer.</w:t>
       </w:r>
     </w:p>
     <w:sectPr>
